--- a/Meeting Minutes/Meeting Minutes - 3.docx
+++ b/Meeting Minutes/Meeting Minutes - 3.docx
@@ -34,7 +34,17 @@
           <w:b/>
           <w:lang w:val="en-GB"/>
         </w:rPr>
-        <w:t xml:space="preserve">1: </w:t>
+        <w:t>3</w:t>
+      </w:r>
+      <w:bookmarkStart w:id="0" w:name="_GoBack"/>
+      <w:bookmarkEnd w:id="0"/>
+      <w:r>
+        <w:rPr>
+          <w:rFonts w:ascii="Calibri" w:eastAsia="Times New Roman" w:hAnsi="Calibri" w:cs="Arial"/>
+          <w:b/>
+          <w:lang w:val="en-GB"/>
+        </w:rPr>
+        <w:t xml:space="preserve">: </w:t>
       </w:r>
       <w:r>
         <w:rPr>
@@ -277,13 +287,23 @@
         </w:rPr>
         <w:t xml:space="preserve"> </w:t>
       </w:r>
+      <w:proofErr w:type="spellStart"/>
       <w:r>
         <w:rPr>
           <w:rFonts w:ascii="Calibri" w:eastAsia="Times New Roman" w:hAnsi="Calibri" w:cs="Arial"/>
           <w:i/>
           <w:lang w:val="en-GB"/>
         </w:rPr>
-        <w:t xml:space="preserve">Wijekoon Somasiri, </w:t>
+        <w:t>Wijekoon</w:t>
+      </w:r>
+      <w:proofErr w:type="spellEnd"/>
+      <w:r>
+        <w:rPr>
+          <w:rFonts w:ascii="Calibri" w:eastAsia="Times New Roman" w:hAnsi="Calibri" w:cs="Arial"/>
+          <w:i/>
+          <w:lang w:val="en-GB"/>
+        </w:rPr>
+        <w:t xml:space="preserve"> Somasiri, </w:t>
       </w:r>
       <w:proofErr w:type="spellStart"/>
       <w:r>
@@ -1031,14 +1051,7 @@
                 <w:rFonts w:ascii="Calibri" w:eastAsia="Calibri" w:hAnsi="Calibri" w:cs="Arial"/>
                 <w:lang w:val="en-GB"/>
               </w:rPr>
-              <w:t xml:space="preserve">Documentation of </w:t>
-            </w:r>
-            <w:r>
-              <w:rPr>
-                <w:rFonts w:ascii="Calibri" w:eastAsia="Calibri" w:hAnsi="Calibri" w:cs="Arial"/>
-                <w:lang w:val="en-GB"/>
-              </w:rPr>
-              <w:t>software development methodology</w:t>
+              <w:t>Documentation of software development methodology</w:t>
             </w:r>
           </w:p>
         </w:tc>
@@ -1072,6 +1085,7 @@
               </w:rPr>
               <w:t xml:space="preserve"> </w:t>
             </w:r>
+            <w:proofErr w:type="spellStart"/>
             <w:r>
               <w:rPr>
                 <w:rFonts w:ascii="Calibri" w:eastAsia="Calibri" w:hAnsi="Calibri" w:cs="Arial"/>
@@ -1079,6 +1093,7 @@
               </w:rPr>
               <w:t>Wijekoon</w:t>
             </w:r>
+            <w:proofErr w:type="spellEnd"/>
             <w:r>
               <w:rPr>
                 <w:rFonts w:ascii="Calibri" w:eastAsia="Calibri" w:hAnsi="Calibri" w:cs="Arial"/>
@@ -1129,12 +1144,21 @@
               </w:rPr>
               <w:t xml:space="preserve"> </w:t>
             </w:r>
-            <w:r>
-              <w:rPr>
-                <w:rFonts w:ascii="Calibri" w:eastAsia="Calibri" w:hAnsi="Calibri" w:cs="Arial"/>
-                <w:lang w:val="en-GB"/>
-              </w:rPr>
-              <w:t xml:space="preserve">Wijekoon </w:t>
+            <w:proofErr w:type="spellStart"/>
+            <w:r>
+              <w:rPr>
+                <w:rFonts w:ascii="Calibri" w:eastAsia="Calibri" w:hAnsi="Calibri" w:cs="Arial"/>
+                <w:lang w:val="en-GB"/>
+              </w:rPr>
+              <w:t>Wijekoon</w:t>
+            </w:r>
+            <w:proofErr w:type="spellEnd"/>
+            <w:r>
+              <w:rPr>
+                <w:rFonts w:ascii="Calibri" w:eastAsia="Calibri" w:hAnsi="Calibri" w:cs="Arial"/>
+                <w:lang w:val="en-GB"/>
+              </w:rPr>
+              <w:t xml:space="preserve"> </w:t>
             </w:r>
             <w:r>
               <w:rPr>
@@ -1283,19 +1307,28 @@
               </w:rPr>
               <w:t xml:space="preserve"> </w:t>
             </w:r>
-            <w:r>
-              <w:rPr>
-                <w:rFonts w:ascii="Calibri" w:eastAsia="Calibri" w:hAnsi="Calibri" w:cs="Arial"/>
-                <w:lang w:val="en-GB"/>
-              </w:rPr>
-              <w:t xml:space="preserve">Wijekoon and </w:t>
-            </w:r>
             <w:proofErr w:type="spellStart"/>
             <w:r>
               <w:rPr>
                 <w:rFonts w:ascii="Calibri" w:eastAsia="Calibri" w:hAnsi="Calibri" w:cs="Arial"/>
                 <w:lang w:val="en-GB"/>
               </w:rPr>
+              <w:t>Wijekoon</w:t>
+            </w:r>
+            <w:proofErr w:type="spellEnd"/>
+            <w:r>
+              <w:rPr>
+                <w:rFonts w:ascii="Calibri" w:eastAsia="Calibri" w:hAnsi="Calibri" w:cs="Arial"/>
+                <w:lang w:val="en-GB"/>
+              </w:rPr>
+              <w:t xml:space="preserve"> and </w:t>
+            </w:r>
+            <w:proofErr w:type="spellStart"/>
+            <w:r>
+              <w:rPr>
+                <w:rFonts w:ascii="Calibri" w:eastAsia="Calibri" w:hAnsi="Calibri" w:cs="Arial"/>
+                <w:lang w:val="en-GB"/>
+              </w:rPr>
               <w:t>Herath</w:t>
             </w:r>
             <w:proofErr w:type="spellEnd"/>
@@ -1333,12 +1366,21 @@
               </w:rPr>
               <w:t xml:space="preserve"> </w:t>
             </w:r>
-            <w:r>
-              <w:rPr>
-                <w:rFonts w:ascii="Calibri" w:eastAsia="Calibri" w:hAnsi="Calibri" w:cs="Arial"/>
-                <w:lang w:val="en-GB"/>
-              </w:rPr>
-              <w:t xml:space="preserve">Wijekoon </w:t>
+            <w:proofErr w:type="spellStart"/>
+            <w:r>
+              <w:rPr>
+                <w:rFonts w:ascii="Calibri" w:eastAsia="Calibri" w:hAnsi="Calibri" w:cs="Arial"/>
+                <w:lang w:val="en-GB"/>
+              </w:rPr>
+              <w:t>Wijekoon</w:t>
+            </w:r>
+            <w:proofErr w:type="spellEnd"/>
+            <w:r>
+              <w:rPr>
+                <w:rFonts w:ascii="Calibri" w:eastAsia="Calibri" w:hAnsi="Calibri" w:cs="Arial"/>
+                <w:lang w:val="en-GB"/>
+              </w:rPr>
+              <w:t xml:space="preserve"> </w:t>
             </w:r>
             <w:r>
               <w:rPr>
@@ -1486,19 +1528,28 @@
               </w:rPr>
               <w:t xml:space="preserve"> </w:t>
             </w:r>
-            <w:r>
-              <w:rPr>
-                <w:rFonts w:ascii="Calibri" w:eastAsia="Calibri" w:hAnsi="Calibri" w:cs="Arial"/>
-                <w:lang w:val="en-GB"/>
-              </w:rPr>
-              <w:t xml:space="preserve">Wijekoon and </w:t>
-            </w:r>
             <w:proofErr w:type="spellStart"/>
             <w:r>
               <w:rPr>
                 <w:rFonts w:ascii="Calibri" w:eastAsia="Calibri" w:hAnsi="Calibri" w:cs="Arial"/>
                 <w:lang w:val="en-GB"/>
               </w:rPr>
+              <w:t>Wijekoon</w:t>
+            </w:r>
+            <w:proofErr w:type="spellEnd"/>
+            <w:r>
+              <w:rPr>
+                <w:rFonts w:ascii="Calibri" w:eastAsia="Calibri" w:hAnsi="Calibri" w:cs="Arial"/>
+                <w:lang w:val="en-GB"/>
+              </w:rPr>
+              <w:t xml:space="preserve"> and </w:t>
+            </w:r>
+            <w:proofErr w:type="spellStart"/>
+            <w:r>
+              <w:rPr>
+                <w:rFonts w:ascii="Calibri" w:eastAsia="Calibri" w:hAnsi="Calibri" w:cs="Arial"/>
+                <w:lang w:val="en-GB"/>
+              </w:rPr>
               <w:t>Herath</w:t>
             </w:r>
             <w:proofErr w:type="spellEnd"/>
@@ -1536,12 +1587,21 @@
               </w:rPr>
               <w:t xml:space="preserve"> </w:t>
             </w:r>
-            <w:r>
-              <w:rPr>
-                <w:rFonts w:ascii="Calibri" w:eastAsia="Calibri" w:hAnsi="Calibri" w:cs="Arial"/>
-                <w:lang w:val="en-GB"/>
-              </w:rPr>
-              <w:t xml:space="preserve">Wijekoon </w:t>
+            <w:proofErr w:type="spellStart"/>
+            <w:r>
+              <w:rPr>
+                <w:rFonts w:ascii="Calibri" w:eastAsia="Calibri" w:hAnsi="Calibri" w:cs="Arial"/>
+                <w:lang w:val="en-GB"/>
+              </w:rPr>
+              <w:t>Wijekoon</w:t>
+            </w:r>
+            <w:proofErr w:type="spellEnd"/>
+            <w:r>
+              <w:rPr>
+                <w:rFonts w:ascii="Calibri" w:eastAsia="Calibri" w:hAnsi="Calibri" w:cs="Arial"/>
+                <w:lang w:val="en-GB"/>
+              </w:rPr>
+              <w:t xml:space="preserve"> </w:t>
             </w:r>
             <w:r>
               <w:rPr>
@@ -1690,19 +1750,28 @@
               </w:rPr>
               <w:t xml:space="preserve"> </w:t>
             </w:r>
-            <w:r>
-              <w:rPr>
-                <w:rFonts w:ascii="Calibri" w:eastAsia="Calibri" w:hAnsi="Calibri" w:cs="Arial"/>
-                <w:lang w:val="en-GB"/>
-              </w:rPr>
-              <w:t xml:space="preserve">Wijekoon and </w:t>
-            </w:r>
             <w:proofErr w:type="spellStart"/>
             <w:r>
               <w:rPr>
                 <w:rFonts w:ascii="Calibri" w:eastAsia="Calibri" w:hAnsi="Calibri" w:cs="Arial"/>
                 <w:lang w:val="en-GB"/>
               </w:rPr>
+              <w:t>Wijekoon</w:t>
+            </w:r>
+            <w:proofErr w:type="spellEnd"/>
+            <w:r>
+              <w:rPr>
+                <w:rFonts w:ascii="Calibri" w:eastAsia="Calibri" w:hAnsi="Calibri" w:cs="Arial"/>
+                <w:lang w:val="en-GB"/>
+              </w:rPr>
+              <w:t xml:space="preserve"> and </w:t>
+            </w:r>
+            <w:proofErr w:type="spellStart"/>
+            <w:r>
+              <w:rPr>
+                <w:rFonts w:ascii="Calibri" w:eastAsia="Calibri" w:hAnsi="Calibri" w:cs="Arial"/>
+                <w:lang w:val="en-GB"/>
+              </w:rPr>
               <w:t>Herath</w:t>
             </w:r>
             <w:proofErr w:type="spellEnd"/>
@@ -1740,12 +1809,21 @@
               </w:rPr>
               <w:t xml:space="preserve"> </w:t>
             </w:r>
-            <w:r>
-              <w:rPr>
-                <w:rFonts w:ascii="Calibri" w:eastAsia="Calibri" w:hAnsi="Calibri" w:cs="Arial"/>
-                <w:lang w:val="en-GB"/>
-              </w:rPr>
-              <w:t xml:space="preserve">Wijekoon </w:t>
+            <w:proofErr w:type="spellStart"/>
+            <w:r>
+              <w:rPr>
+                <w:rFonts w:ascii="Calibri" w:eastAsia="Calibri" w:hAnsi="Calibri" w:cs="Arial"/>
+                <w:lang w:val="en-GB"/>
+              </w:rPr>
+              <w:t>Wijekoon</w:t>
+            </w:r>
+            <w:proofErr w:type="spellEnd"/>
+            <w:r>
+              <w:rPr>
+                <w:rFonts w:ascii="Calibri" w:eastAsia="Calibri" w:hAnsi="Calibri" w:cs="Arial"/>
+                <w:lang w:val="en-GB"/>
+              </w:rPr>
+              <w:t xml:space="preserve"> </w:t>
             </w:r>
             <w:r>
               <w:rPr>
@@ -1894,19 +1972,28 @@
               </w:rPr>
               <w:t xml:space="preserve"> </w:t>
             </w:r>
-            <w:r>
-              <w:rPr>
-                <w:rFonts w:ascii="Calibri" w:eastAsia="Calibri" w:hAnsi="Calibri" w:cs="Arial"/>
-                <w:lang w:val="en-GB"/>
-              </w:rPr>
-              <w:t xml:space="preserve">Wijekoon and </w:t>
-            </w:r>
             <w:proofErr w:type="spellStart"/>
             <w:r>
               <w:rPr>
                 <w:rFonts w:ascii="Calibri" w:eastAsia="Calibri" w:hAnsi="Calibri" w:cs="Arial"/>
                 <w:lang w:val="en-GB"/>
               </w:rPr>
+              <w:t>Wijekoon</w:t>
+            </w:r>
+            <w:proofErr w:type="spellEnd"/>
+            <w:r>
+              <w:rPr>
+                <w:rFonts w:ascii="Calibri" w:eastAsia="Calibri" w:hAnsi="Calibri" w:cs="Arial"/>
+                <w:lang w:val="en-GB"/>
+              </w:rPr>
+              <w:t xml:space="preserve"> and </w:t>
+            </w:r>
+            <w:proofErr w:type="spellStart"/>
+            <w:r>
+              <w:rPr>
+                <w:rFonts w:ascii="Calibri" w:eastAsia="Calibri" w:hAnsi="Calibri" w:cs="Arial"/>
+                <w:lang w:val="en-GB"/>
+              </w:rPr>
               <w:t>Herath</w:t>
             </w:r>
             <w:proofErr w:type="spellEnd"/>
@@ -1944,12 +2031,21 @@
               </w:rPr>
               <w:t xml:space="preserve"> </w:t>
             </w:r>
-            <w:r>
-              <w:rPr>
-                <w:rFonts w:ascii="Calibri" w:eastAsia="Calibri" w:hAnsi="Calibri" w:cs="Arial"/>
-                <w:lang w:val="en-GB"/>
-              </w:rPr>
-              <w:t xml:space="preserve">Wijekoon </w:t>
+            <w:proofErr w:type="spellStart"/>
+            <w:r>
+              <w:rPr>
+                <w:rFonts w:ascii="Calibri" w:eastAsia="Calibri" w:hAnsi="Calibri" w:cs="Arial"/>
+                <w:lang w:val="en-GB"/>
+              </w:rPr>
+              <w:t>Wijekoon</w:t>
+            </w:r>
+            <w:proofErr w:type="spellEnd"/>
+            <w:r>
+              <w:rPr>
+                <w:rFonts w:ascii="Calibri" w:eastAsia="Calibri" w:hAnsi="Calibri" w:cs="Arial"/>
+                <w:lang w:val="en-GB"/>
+              </w:rPr>
+              <w:t xml:space="preserve"> </w:t>
             </w:r>
             <w:r>
               <w:rPr>
@@ -2039,7 +2135,6 @@
                 <w:lang w:val="en-GB"/>
               </w:rPr>
             </w:pPr>
-            <w:bookmarkStart w:id="0" w:name="_GoBack" w:colFirst="2" w:colLast="2"/>
           </w:p>
         </w:tc>
         <w:tc>
@@ -2099,12 +2194,21 @@
               </w:rPr>
               <w:t xml:space="preserve"> </w:t>
             </w:r>
-            <w:r>
-              <w:rPr>
-                <w:rFonts w:ascii="Calibri" w:eastAsia="Calibri" w:hAnsi="Calibri" w:cs="Arial"/>
-                <w:lang w:val="en-GB"/>
-              </w:rPr>
-              <w:t xml:space="preserve">Wijekoon and </w:t>
+            <w:proofErr w:type="spellStart"/>
+            <w:r>
+              <w:rPr>
+                <w:rFonts w:ascii="Calibri" w:eastAsia="Calibri" w:hAnsi="Calibri" w:cs="Arial"/>
+                <w:lang w:val="en-GB"/>
+              </w:rPr>
+              <w:t>Wijekoon</w:t>
+            </w:r>
+            <w:proofErr w:type="spellEnd"/>
+            <w:r>
+              <w:rPr>
+                <w:rFonts w:ascii="Calibri" w:eastAsia="Calibri" w:hAnsi="Calibri" w:cs="Arial"/>
+                <w:lang w:val="en-GB"/>
+              </w:rPr>
+              <w:t xml:space="preserve"> and </w:t>
             </w:r>
             <w:proofErr w:type="spellStart"/>
             <w:r>
@@ -2150,12 +2254,21 @@
               </w:rPr>
               <w:t xml:space="preserve"> </w:t>
             </w:r>
-            <w:r>
-              <w:rPr>
-                <w:rFonts w:ascii="Calibri" w:eastAsia="Calibri" w:hAnsi="Calibri" w:cs="Arial"/>
-                <w:lang w:val="en-GB"/>
-              </w:rPr>
-              <w:t xml:space="preserve">Wijekoon </w:t>
+            <w:proofErr w:type="spellStart"/>
+            <w:r>
+              <w:rPr>
+                <w:rFonts w:ascii="Calibri" w:eastAsia="Calibri" w:hAnsi="Calibri" w:cs="Arial"/>
+                <w:lang w:val="en-GB"/>
+              </w:rPr>
+              <w:t>Wijekoon</w:t>
+            </w:r>
+            <w:proofErr w:type="spellEnd"/>
+            <w:r>
+              <w:rPr>
+                <w:rFonts w:ascii="Calibri" w:eastAsia="Calibri" w:hAnsi="Calibri" w:cs="Arial"/>
+                <w:lang w:val="en-GB"/>
+              </w:rPr>
+              <w:t xml:space="preserve"> </w:t>
             </w:r>
             <w:r>
               <w:rPr>
@@ -2226,7 +2339,6 @@
           </w:p>
         </w:tc>
       </w:tr>
-      <w:bookmarkEnd w:id="0"/>
       <w:tr>
         <w:trPr>
           <w:trHeight w:val="299"/>
